--- a/TestingPlan_HuffmanCoding.docx
+++ b/TestingPlan_HuffmanCoding.docx
@@ -299,6 +299,44 @@
           </w:p>
         </w:tc>
       </w:tr>
+      <w:tr>
+        <w:tc>
+          <w:tcPr>
+            <w:tcW w:w="1080" w:type="dxa"/>
+          </w:tcPr>
+          <w:p>
+            <w:r>
+              <w:t>6</w:t>
+            </w:r>
+          </w:p>
+        </w:tc>
+        <w:tc>
+          <w:tcPr>
+            <w:tcW w:w="5160" w:type="dxa"/>
+          </w:tcPr>
+          <w:p>
+            <w:pPr>
+              <w:pStyle w:val="Heading2"/>
+            </w:pPr>
+            <w:r>
+              <w:rPr>
+                <w:b w:val="0"/>
+              </w:rPr>
+              <w:t>Test for a known invalid compressed input data</w:t>
+            </w:r>
+          </w:p>
+        </w:tc>
+        <w:tc>
+          <w:tcPr>
+            <w:tcW w:w="3120" w:type="dxa"/>
+          </w:tcPr>
+          <w:p>
+            <w:r>
+              <w:t>PASS</w:t>
+            </w:r>
+          </w:p>
+        </w:tc>
+      </w:tr>
     </w:tbl>
     <w:p/>
     <w:p>
@@ -428,12 +466,7 @@
           </w:tcPr>
           <w:p>
             <w:r>
-              <w:t>Run the program usin</w:t>
-            </w:r>
-            <w:bookmarkStart w:id="0" w:name="_GoBack"/>
-            <w:bookmarkEnd w:id="0"/>
-            <w:r>
-              <w:t>g the following command:  Huffman</w:t>
+              <w:t>Run the program using the following command:  Huffman</w:t>
             </w:r>
             <w:r>
               <w:t>C</w:t>
@@ -896,7 +929,6 @@
         </w:tc>
       </w:tr>
     </w:tbl>
-    <w:p/>
     <w:p>
       <w:pPr>
         <w:pStyle w:val="Heading2"/>
@@ -1178,10 +1210,7 @@
         </w:rPr>
       </w:pPr>
       <w:r>
-        <w:t>Scenario #</w:t>
-      </w:r>
-      <w:r>
-        <w:t>4</w:t>
+        <w:t>Scenario #4</w:t>
       </w:r>
       <w:r>
         <w:rPr>
@@ -1449,11 +1478,6 @@
     </w:tbl>
     <w:p/>
     <w:p>
-      <w:r>
-        <w:br w:type="page"/>
-      </w:r>
-    </w:p>
-    <w:p>
       <w:pPr>
         <w:pStyle w:val="Heading2"/>
         <w:rPr>
@@ -1461,29 +1485,13 @@
         </w:rPr>
       </w:pPr>
       <w:r>
-        <w:lastRenderedPageBreak/>
-        <w:t>Scenario #</w:t>
-      </w:r>
-      <w:r>
-        <w:t>5</w:t>
+        <w:t>Scenario #5</w:t>
       </w:r>
       <w:r>
         <w:rPr>
           <w:b w:val="0"/>
         </w:rPr>
-        <w:t xml:space="preserve"> – Test for a </w:t>
-      </w:r>
-      <w:r>
-        <w:rPr>
-          <w:b w:val="0"/>
-        </w:rPr>
-        <w:t>known compressed</w:t>
-      </w:r>
-      <w:r>
-        <w:rPr>
-          <w:b w:val="0"/>
-        </w:rPr>
-        <w:t xml:space="preserve"> input file</w:t>
+        <w:t xml:space="preserve"> – Test for a known compressed input file</w:t>
       </w:r>
     </w:p>
     <w:tbl>
@@ -1579,13 +1587,7 @@
           </w:tcPr>
           <w:p>
             <w:r>
-              <w:t xml:space="preserve">Run the program using the following command:  HuffmanCoding.exe </w:t>
-            </w:r>
-            <w:r>
-              <w:t>decompress TestC</w:t>
-            </w:r>
-            <w:r>
-              <w:t>.txt</w:t>
+              <w:t>Run the program using the following command:  HuffmanCoding.exe decompress TestC.txt</w:t>
             </w:r>
           </w:p>
         </w:tc>
@@ -1613,10 +1615,7 @@
           </w:tcPr>
           <w:p>
             <w:r>
-              <w:t xml:space="preserve">The program should </w:t>
-            </w:r>
-            <w:r>
-              <w:t>output the file in its original form</w:t>
+              <w:t>The program should output the file in its original form</w:t>
             </w:r>
           </w:p>
         </w:tc>
@@ -1746,7 +1745,297 @@
         </w:tc>
       </w:tr>
     </w:tbl>
-    <w:p/>
+    <w:p>
+      <w:pPr>
+        <w:pStyle w:val="Heading2"/>
+        <w:rPr>
+          <w:b w:val="0"/>
+        </w:rPr>
+      </w:pPr>
+      <w:r>
+        <w:lastRenderedPageBreak/>
+        <w:t>Scenario #</w:t>
+      </w:r>
+      <w:r>
+        <w:t>6</w:t>
+      </w:r>
+      <w:r>
+        <w:rPr>
+          <w:b w:val="0"/>
+        </w:rPr>
+        <w:t xml:space="preserve"> – Test for a known </w:t>
+      </w:r>
+      <w:r>
+        <w:rPr>
+          <w:b w:val="0"/>
+        </w:rPr>
+        <w:t>invalid compressed</w:t>
+      </w:r>
+      <w:r>
+        <w:rPr>
+          <w:b w:val="0"/>
+        </w:rPr>
+        <w:t xml:space="preserve"> input </w:t>
+      </w:r>
+      <w:r>
+        <w:rPr>
+          <w:b w:val="0"/>
+        </w:rPr>
+        <w:t>data</w:t>
+      </w:r>
+    </w:p>
+    <w:tbl>
+      <w:tblPr>
+        <w:tblStyle w:val="APAReport"/>
+        <w:tblW w:w="0" w:type="auto"/>
+        <w:tblLook w:val="04A0" w:firstRow="1" w:lastRow="0" w:firstColumn="1" w:lastColumn="0" w:noHBand="0" w:noVBand="1"/>
+      </w:tblPr>
+      <w:tblGrid>
+        <w:gridCol w:w="643"/>
+        <w:gridCol w:w="5297"/>
+        <w:gridCol w:w="3420"/>
+      </w:tblGrid>
+      <w:tr>
+        <w:trPr>
+          <w:cnfStyle w:val="100000000000" w:firstRow="1" w:lastRow="0" w:firstColumn="0" w:lastColumn="0" w:oddVBand="0" w:evenVBand="0" w:oddHBand="0" w:evenHBand="0" w:firstRowFirstColumn="0" w:firstRowLastColumn="0" w:lastRowFirstColumn="0" w:lastRowLastColumn="0"/>
+        </w:trPr>
+        <w:tc>
+          <w:tcPr>
+            <w:tcW w:w="643" w:type="dxa"/>
+          </w:tcPr>
+          <w:p>
+            <w:r>
+              <w:t>Step</w:t>
+            </w:r>
+          </w:p>
+        </w:tc>
+        <w:tc>
+          <w:tcPr>
+            <w:tcW w:w="5297" w:type="dxa"/>
+          </w:tcPr>
+          <w:p>
+            <w:r>
+              <w:t>Description</w:t>
+            </w:r>
+          </w:p>
+        </w:tc>
+        <w:tc>
+          <w:tcPr>
+            <w:tcW w:w="3420" w:type="dxa"/>
+          </w:tcPr>
+          <w:p>
+            <w:proofErr w:type="spellStart"/>
+            <w:r>
+              <w:t>Input/Output</w:t>
+            </w:r>
+            <w:proofErr w:type="spellEnd"/>
+          </w:p>
+        </w:tc>
+      </w:tr>
+      <w:tr>
+        <w:tc>
+          <w:tcPr>
+            <w:tcW w:w="643" w:type="dxa"/>
+          </w:tcPr>
+          <w:p>
+            <w:r>
+              <w:t>1</w:t>
+            </w:r>
+          </w:p>
+        </w:tc>
+        <w:tc>
+          <w:tcPr>
+            <w:tcW w:w="5297" w:type="dxa"/>
+          </w:tcPr>
+          <w:p>
+            <w:r>
+              <w:t>Open a command prompt</w:t>
+            </w:r>
+          </w:p>
+        </w:tc>
+        <w:tc>
+          <w:tcPr>
+            <w:tcW w:w="3420" w:type="dxa"/>
+          </w:tcPr>
+          <w:p/>
+        </w:tc>
+      </w:tr>
+      <w:tr>
+        <w:tc>
+          <w:tcPr>
+            <w:tcW w:w="643" w:type="dxa"/>
+          </w:tcPr>
+          <w:p>
+            <w:r>
+              <w:t>2</w:t>
+            </w:r>
+          </w:p>
+        </w:tc>
+        <w:tc>
+          <w:tcPr>
+            <w:tcW w:w="5297" w:type="dxa"/>
+          </w:tcPr>
+          <w:p>
+            <w:r>
+              <w:t>Run the program using the following command:  HuffmanCoding.exe decompress Test</w:t>
+            </w:r>
+            <w:r>
+              <w:t>Bad</w:t>
+            </w:r>
+            <w:r>
+              <w:t>.txt</w:t>
+            </w:r>
+          </w:p>
+        </w:tc>
+        <w:tc>
+          <w:tcPr>
+            <w:tcW w:w="3420" w:type="dxa"/>
+          </w:tcPr>
+          <w:p/>
+        </w:tc>
+      </w:tr>
+      <w:tr>
+        <w:tc>
+          <w:tcPr>
+            <w:tcW w:w="643" w:type="dxa"/>
+          </w:tcPr>
+          <w:p>
+            <w:r>
+              <w:t>3</w:t>
+            </w:r>
+          </w:p>
+        </w:tc>
+        <w:tc>
+          <w:tcPr>
+            <w:tcW w:w="5297" w:type="dxa"/>
+          </w:tcPr>
+          <w:p>
+            <w:r>
+              <w:t>The program should ignore all non-binary characters</w:t>
+            </w:r>
+          </w:p>
+        </w:tc>
+        <w:tc>
+          <w:tcPr>
+            <w:tcW w:w="3420" w:type="dxa"/>
+          </w:tcPr>
+          <w:p/>
+        </w:tc>
+      </w:tr>
+      <w:tr>
+        <w:tc>
+          <w:tcPr>
+            <w:tcW w:w="643" w:type="dxa"/>
+          </w:tcPr>
+          <w:p/>
+        </w:tc>
+        <w:tc>
+          <w:tcPr>
+            <w:tcW w:w="5297" w:type="dxa"/>
+          </w:tcPr>
+          <w:p/>
+        </w:tc>
+        <w:tc>
+          <w:tcPr>
+            <w:tcW w:w="3420" w:type="dxa"/>
+          </w:tcPr>
+          <w:p/>
+        </w:tc>
+      </w:tr>
+      <w:tr>
+        <w:tc>
+          <w:tcPr>
+            <w:tcW w:w="643" w:type="dxa"/>
+          </w:tcPr>
+          <w:p/>
+        </w:tc>
+        <w:tc>
+          <w:tcPr>
+            <w:tcW w:w="5297" w:type="dxa"/>
+          </w:tcPr>
+          <w:p/>
+        </w:tc>
+        <w:tc>
+          <w:tcPr>
+            <w:tcW w:w="3420" w:type="dxa"/>
+          </w:tcPr>
+          <w:p/>
+        </w:tc>
+      </w:tr>
+      <w:tr>
+        <w:tc>
+          <w:tcPr>
+            <w:tcW w:w="5940" w:type="dxa"/>
+            <w:gridSpan w:val="2"/>
+          </w:tcPr>
+          <w:p>
+            <w:r>
+              <w:t>EXPECTED OUTPUT</w:t>
+            </w:r>
+          </w:p>
+        </w:tc>
+        <w:tc>
+          <w:tcPr>
+            <w:tcW w:w="3420" w:type="dxa"/>
+          </w:tcPr>
+          <w:p>
+            <w:r>
+              <w:t>All non-binary characters are ignored</w:t>
+            </w:r>
+          </w:p>
+        </w:tc>
+      </w:tr>
+      <w:tr>
+        <w:tc>
+          <w:tcPr>
+            <w:tcW w:w="5940" w:type="dxa"/>
+            <w:gridSpan w:val="2"/>
+          </w:tcPr>
+          <w:p>
+            <w:r>
+              <w:t>ACTUAL OUTPUT</w:t>
+            </w:r>
+          </w:p>
+        </w:tc>
+        <w:tc>
+          <w:tcPr>
+            <w:tcW w:w="3420" w:type="dxa"/>
+          </w:tcPr>
+          <w:p>
+            <w:r>
+              <w:t>All non-binary characters are ignored</w:t>
+            </w:r>
+          </w:p>
+        </w:tc>
+      </w:tr>
+      <w:tr>
+        <w:tc>
+          <w:tcPr>
+            <w:tcW w:w="5940" w:type="dxa"/>
+            <w:gridSpan w:val="2"/>
+          </w:tcPr>
+          <w:p>
+            <w:r>
+              <w:t>RESULTS</w:t>
+            </w:r>
+          </w:p>
+        </w:tc>
+        <w:tc>
+          <w:tcPr>
+            <w:tcW w:w="3420" w:type="dxa"/>
+          </w:tcPr>
+          <w:p>
+            <w:r>
+              <w:t>PASS</w:t>
+            </w:r>
+          </w:p>
+        </w:tc>
+      </w:tr>
+    </w:tbl>
+    <w:p>
+      <w:bookmarkStart w:id="0" w:name="_GoBack"/>
+      <w:bookmarkEnd w:id="0"/>
+    </w:p>
     <w:sectPr>
       <w:headerReference w:type="default" r:id="rId9"/>
       <w:headerReference w:type="first" r:id="rId10"/>
@@ -1882,7 +2171,7 @@
         <w:rStyle w:val="Strong"/>
         <w:noProof/>
       </w:rPr>
-      <w:t>2</w:t>
+      <w:t>4</w:t>
     </w:r>
     <w:r>
       <w:rPr>
@@ -5309,6 +5598,7 @@
   </w:compat>
   <w:rsids>
     <w:rsidRoot w:val="002360B8"/>
+    <w:rsid w:val="001C7B09"/>
     <w:rsid w:val="002360B8"/>
     <w:rsid w:val="0054640B"/>
   </w:rsids>
@@ -6236,7 +6526,7 @@
 </file>
 
 <file path=customXml/itemProps2.xml><?xml version="1.0" encoding="utf-8"?>
-<ds:datastoreItem xmlns:ds="http://schemas.openxmlformats.org/officeDocument/2006/customXml" ds:itemID="{6A1F64B5-4EEA-4BF9-8E7C-76A2CFCFB3B8}">
+<ds:datastoreItem xmlns:ds="http://schemas.openxmlformats.org/officeDocument/2006/customXml" ds:itemID="{FFC02990-3F45-4808-9BA5-1370468C4A94}">
   <ds:schemaRefs>
     <ds:schemaRef ds:uri="http://schemas.openxmlformats.org/officeDocument/2006/bibliography"/>
   </ds:schemaRefs>
